--- a/Zadanie1.docx
+++ b/Zadanie1.docx
@@ -973,16 +973,38 @@
       </w:r>
     </w:p>
     <w:p>
-      <w:pPr>
-        <w:rPr>
-          <w:lang w:val="ru-RU"/>
-        </w:rPr>
-      </w:pPr>
-      <w:r>
-        <w:rPr>
-          <w:lang w:val="ru-RU"/>
-        </w:rPr>
-        <w:t>Выберет всех русских авторов</w:t>
+      <w:r>
+        <w:rPr>
+          <w:lang w:val="ru-RU"/>
+        </w:rPr>
+        <w:t>Выберет</w:t>
+      </w:r>
+      <w:r>
+        <w:t xml:space="preserve"> </w:t>
+      </w:r>
+      <w:r>
+        <w:rPr>
+          <w:lang w:val="ru-RU"/>
+        </w:rPr>
+        <w:t>всех</w:t>
+      </w:r>
+      <w:r>
+        <w:t xml:space="preserve"> </w:t>
+      </w:r>
+      <w:r>
+        <w:rPr>
+          <w:lang w:val="ru-RU"/>
+        </w:rPr>
+        <w:t>русских</w:t>
+      </w:r>
+      <w:r>
+        <w:t xml:space="preserve"> </w:t>
+      </w:r>
+      <w:r>
+        <w:rPr>
+          <w:lang w:val="ru-RU"/>
+        </w:rPr>
+        <w:t>авторов</w:t>
       </w:r>
     </w:p>
     <w:p>
@@ -1537,7 +1559,6 @@
               <w:rPr>
                 <w:rFonts w:ascii="Calibri" w:eastAsia="Times New Roman" w:hAnsi="Calibri" w:cs="Times New Roman"/>
                 <w:color w:val="000000"/>
-                <w:lang w:val="ru-RU"/>
               </w:rPr>
             </w:pPr>
             <w:r>
@@ -1714,29 +1735,7 @@
                 <w:rFonts w:ascii="Calibri" w:eastAsia="Times New Roman" w:hAnsi="Calibri" w:cs="Times New Roman"/>
                 <w:color w:val="000000"/>
               </w:rPr>
-              <w:t>//</w:t>
-            </w:r>
-            <w:r>
-              <w:rPr>
-                <w:rFonts w:ascii="Calibri" w:eastAsia="Times New Roman" w:hAnsi="Calibri" w:cs="Times New Roman"/>
-                <w:color w:val="000000"/>
-                <w:lang w:val="ru-RU"/>
-              </w:rPr>
-              <w:t>*</w:t>
-            </w:r>
-            <w:r>
-              <w:rPr>
-                <w:rFonts w:ascii="Calibri" w:eastAsia="Times New Roman" w:hAnsi="Calibri" w:cs="Times New Roman"/>
-                <w:color w:val="000000"/>
-              </w:rPr>
-              <w:t xml:space="preserve"> </w:t>
-            </w:r>
-            <w:r>
-              <w:rPr>
-                <w:rFonts w:ascii="Calibri" w:eastAsia="Times New Roman" w:hAnsi="Calibri" w:cs="Times New Roman"/>
-                <w:color w:val="000000"/>
-              </w:rPr>
-              <w:t>[@id="uniq16029806641091"]</w:t>
+              <w:t>//*[@id="text"]</w:t>
             </w:r>
           </w:p>
           <w:p>
@@ -1769,7 +1768,23 @@
                 <w:rFonts w:ascii="Calibri" w:eastAsia="Times New Roman" w:hAnsi="Calibri" w:cs="Times New Roman"/>
                 <w:color w:val="000000"/>
               </w:rPr>
-              <w:t>[type=text]</w:t>
+              <w:t>input[class^=</w:t>
+            </w:r>
+            <w:proofErr w:type="spellStart"/>
+            <w:r>
+              <w:rPr>
+                <w:rFonts w:ascii="Calibri" w:eastAsia="Times New Roman" w:hAnsi="Calibri" w:cs="Times New Roman"/>
+                <w:color w:val="000000"/>
+              </w:rPr>
+              <w:t>input__control</w:t>
+            </w:r>
+            <w:proofErr w:type="spellEnd"/>
+            <w:r>
+              <w:rPr>
+                <w:rFonts w:ascii="Calibri" w:eastAsia="Times New Roman" w:hAnsi="Calibri" w:cs="Times New Roman"/>
+                <w:color w:val="000000"/>
+              </w:rPr>
+              <w:t>]</w:t>
             </w:r>
           </w:p>
           <w:p>
@@ -1802,7 +1817,7 @@
                 <w:rFonts w:ascii="Calibri" w:eastAsia="Times New Roman" w:hAnsi="Calibri" w:cs="Times New Roman"/>
                 <w:color w:val="000000"/>
               </w:rPr>
-              <w:t>uniq16029806641091</w:t>
+              <w:t>text</w:t>
             </w:r>
           </w:p>
         </w:tc>
@@ -2151,7 +2166,14 @@
                 <w:rFonts w:ascii="Calibri" w:eastAsia="Times New Roman" w:hAnsi="Calibri" w:cs="Times New Roman"/>
                 <w:color w:val="000000"/>
               </w:rPr>
-              <w:t xml:space="preserve"> //a[@class='</w:t>
+              <w:t xml:space="preserve"> </w:t>
+            </w:r>
+            <w:r>
+              <w:rPr>
+                <w:rFonts w:ascii="Calibri" w:eastAsia="Times New Roman" w:hAnsi="Calibri" w:cs="Times New Roman"/>
+                <w:color w:val="000000"/>
+              </w:rPr>
+              <w:t>//span[contains(text(),"</w:t>
             </w:r>
             <w:proofErr w:type="spellStart"/>
             <w:r>
@@ -2159,7 +2181,7 @@
                 <w:rFonts w:ascii="Calibri" w:eastAsia="Times New Roman" w:hAnsi="Calibri" w:cs="Times New Roman"/>
                 <w:color w:val="000000"/>
               </w:rPr>
-              <w:t>nav</w:t>
+              <w:t>Примеры</w:t>
             </w:r>
             <w:proofErr w:type="spellEnd"/>
             <w:r>
@@ -2167,7 +2189,23 @@
                 <w:rFonts w:ascii="Calibri" w:eastAsia="Times New Roman" w:hAnsi="Calibri" w:cs="Times New Roman"/>
                 <w:color w:val="000000"/>
               </w:rPr>
-              <w:t>-bar-button has-hover-underline']</w:t>
+              <w:t xml:space="preserve"> </w:t>
+            </w:r>
+            <w:proofErr w:type="spellStart"/>
+            <w:r>
+              <w:rPr>
+                <w:rFonts w:ascii="Calibri" w:eastAsia="Times New Roman" w:hAnsi="Calibri" w:cs="Times New Roman"/>
+                <w:color w:val="000000"/>
+              </w:rPr>
+              <w:t>кода</w:t>
+            </w:r>
+            <w:proofErr w:type="spellEnd"/>
+            <w:r>
+              <w:rPr>
+                <w:rFonts w:ascii="Calibri" w:eastAsia="Times New Roman" w:hAnsi="Calibri" w:cs="Times New Roman"/>
+                <w:color w:val="000000"/>
+              </w:rPr>
+              <w:t>")]</w:t>
             </w:r>
           </w:p>
         </w:tc>
@@ -2284,23 +2322,7 @@
                 <w:rFonts w:ascii="Calibri" w:eastAsia="Times New Roman" w:hAnsi="Calibri" w:cs="Times New Roman"/>
                 <w:color w:val="000000"/>
               </w:rPr>
-              <w:t>//*[@id="</w:t>
-            </w:r>
-            <w:proofErr w:type="spellStart"/>
-            <w:r>
-              <w:rPr>
-                <w:rFonts w:ascii="Calibri" w:eastAsia="Times New Roman" w:hAnsi="Calibri" w:cs="Times New Roman"/>
-                <w:color w:val="000000"/>
-              </w:rPr>
-              <w:t>rso</w:t>
-            </w:r>
-            <w:proofErr w:type="spellEnd"/>
-            <w:r>
-              <w:rPr>
-                <w:rFonts w:ascii="Calibri" w:eastAsia="Times New Roman" w:hAnsi="Calibri" w:cs="Times New Roman"/>
-                <w:color w:val="000000"/>
-              </w:rPr>
-              <w:t>"]/div[@class='hlcw0c'][1]/div[2]</w:t>
+              <w:t>//*[@id="rso"]/div[@class='hlcw0c'][1]/div[2]/div[1]/div[1]/a[1]/h3[1]/span</w:t>
             </w:r>
           </w:p>
         </w:tc>
@@ -2679,8 +2701,6 @@
               </w:rPr>
               <w:t xml:space="preserve"> у меня не сработало. Хотела использовать что-то типа такого:</w:t>
             </w:r>
-            <w:bookmarkStart w:id="0" w:name="_GoBack"/>
-            <w:bookmarkEnd w:id="0"/>
           </w:p>
           <w:p>
             <w:pPr>
@@ -2695,7 +2715,7 @@
                 <w:rFonts w:ascii="Calibri" w:eastAsia="Times New Roman" w:hAnsi="Calibri" w:cs="Times New Roman"/>
                 <w:color w:val="000000"/>
               </w:rPr>
-              <w:t>//*[</w:t>
+              <w:t>//</w:t>
             </w:r>
             <w:proofErr w:type="gramStart"/>
             <w:r>
@@ -2703,7 +2723,7 @@
                 <w:rFonts w:ascii="Calibri" w:eastAsia="Times New Roman" w:hAnsi="Calibri" w:cs="Times New Roman"/>
                 <w:color w:val="000000"/>
               </w:rPr>
-              <w:t>contains(</w:t>
+              <w:t>strong[</w:t>
             </w:r>
             <w:proofErr w:type="gramEnd"/>
             <w:r>
@@ -2711,14 +2731,7 @@
                 <w:rFonts w:ascii="Calibri" w:eastAsia="Times New Roman" w:hAnsi="Calibri" w:cs="Times New Roman"/>
                 <w:color w:val="000000"/>
               </w:rPr>
-              <w:t>text(),'4°')]/../following-sibling::*</w:t>
-            </w:r>
-            <w:r>
-              <w:rPr>
-                <w:rFonts w:ascii="Calibri" w:eastAsia="Times New Roman" w:hAnsi="Calibri" w:cs="Times New Roman"/>
-                <w:color w:val="FF0000"/>
-              </w:rPr>
-              <w:t>[1]</w:t>
+              <w:t>text()='4°']/../following-sibling::*</w:t>
             </w:r>
           </w:p>
         </w:tc>
@@ -2750,6 +2763,8 @@
         </w:rPr>
         <w:t>Подобрать локатор</w:t>
       </w:r>
+      <w:bookmarkStart w:id="0" w:name="_GoBack"/>
+      <w:bookmarkEnd w:id="0"/>
     </w:p>
     <w:sectPr>
       <w:pgSz w:w="12240" w:h="15840"/>
@@ -3757,7 +3772,7 @@
   <a:extraClrSchemeLst/>
   <a:extLst>
     <a:ext uri="{05A4C25C-085E-4340-85A3-A5531E510DB2}">
-      <thm15:themeFamily xmlns:thm15="http://schemas.microsoft.com/office/thememl/2012/main" xmlns="" name="Office Theme" id="{62F939B6-93AF-4DB8-9C6B-D6C7DFDC589F}" vid="{4A3C46E8-61CC-4603-A589-7422A47A8E4A}"/>
+      <thm15:themeFamily xmlns="" xmlns:thm15="http://schemas.microsoft.com/office/thememl/2012/main" name="Office Theme" id="{62F939B6-93AF-4DB8-9C6B-D6C7DFDC589F}" vid="{4A3C46E8-61CC-4603-A589-7422A47A8E4A}"/>
     </a:ext>
   </a:extLst>
 </a:theme>

--- a/Zadanie1.docx
+++ b/Zadanie1.docx
@@ -2322,8 +2322,17 @@
                 <w:rFonts w:ascii="Calibri" w:eastAsia="Times New Roman" w:hAnsi="Calibri" w:cs="Times New Roman"/>
                 <w:color w:val="000000"/>
               </w:rPr>
-              <w:t>//*[@id="rso"]/div[@class='hlcw0c'][1]/div[2]/div[1]/div[1]/a[1]/h3[1]/span</w:t>
-            </w:r>
+              <w:t>//div[@class='hlcw0c'][2]/div[1]/div[@class="rc"]/div[@class='yuRUbf']/a/h3/span | //div[@class='hlcw0c'][1]/div[2]/div[@class="rc"]/div[@class='yuRUbf']/a/h3</w:t>
+            </w:r>
+            <w:bookmarkStart w:id="0" w:name="_GoBack"/>
+            <w:r>
+              <w:rPr>
+                <w:rFonts w:ascii="Calibri" w:eastAsia="Times New Roman" w:hAnsi="Calibri" w:cs="Times New Roman"/>
+                <w:color w:val="000000"/>
+              </w:rPr>
+              <w:t>/span</w:t>
+            </w:r>
+            <w:bookmarkEnd w:id="0"/>
           </w:p>
         </w:tc>
       </w:tr>
@@ -2586,7 +2595,6 @@
               <w:rPr>
                 <w:rFonts w:ascii="Calibri" w:eastAsia="Times New Roman" w:hAnsi="Calibri" w:cs="Times New Roman"/>
                 <w:color w:val="000000"/>
-                <w:lang w:val="ru-RU"/>
               </w:rPr>
             </w:pPr>
             <w:r>
@@ -2602,104 +2610,6 @@
                 <w:color w:val="000000"/>
               </w:rPr>
               <w:t>XPATH:</w:t>
-            </w:r>
-          </w:p>
-          <w:p>
-            <w:pPr>
-              <w:spacing w:after="0" w:line="240" w:lineRule="auto"/>
-              <w:rPr>
-                <w:lang w:val="ru-RU"/>
-              </w:rPr>
-            </w:pPr>
-            <w:r>
-              <w:rPr>
-                <w:rFonts w:ascii="Calibri" w:eastAsia="Times New Roman" w:hAnsi="Calibri" w:cs="Times New Roman"/>
-                <w:color w:val="000000"/>
-                <w:lang w:val="ru-RU"/>
-              </w:rPr>
-              <w:t xml:space="preserve">Не смогла подобрать, </w:t>
-            </w:r>
-            <w:proofErr w:type="spellStart"/>
-            <w:r>
-              <w:rPr>
-                <w:rFonts w:ascii="Calibri" w:eastAsia="Times New Roman" w:hAnsi="Calibri" w:cs="Times New Roman"/>
-                <w:color w:val="000000"/>
-                <w:lang w:val="ru-RU"/>
-              </w:rPr>
-              <w:t>тк</w:t>
-            </w:r>
-            <w:proofErr w:type="spellEnd"/>
-            <w:r>
-              <w:rPr>
-                <w:rFonts w:ascii="Calibri" w:eastAsia="Times New Roman" w:hAnsi="Calibri" w:cs="Times New Roman"/>
-                <w:color w:val="000000"/>
-                <w:lang w:val="ru-RU"/>
-              </w:rPr>
-              <w:t xml:space="preserve"> текст </w:t>
-            </w:r>
-            <w:r>
-              <w:rPr>
-                <w:lang w:val="ru-RU"/>
-              </w:rPr>
-              <w:t>4°</w:t>
-            </w:r>
-            <w:r>
-              <w:rPr>
-                <w:lang w:val="ru-RU"/>
-              </w:rPr>
-              <w:t xml:space="preserve"> содержится так же в 1</w:t>
-            </w:r>
-            <w:r>
-              <w:rPr>
-                <w:lang w:val="ru-RU"/>
-              </w:rPr>
-              <w:t>4°</w:t>
-            </w:r>
-            <w:r>
-              <w:rPr>
-                <w:lang w:val="ru-RU"/>
-              </w:rPr>
-              <w:t>, 2</w:t>
-            </w:r>
-            <w:r>
-              <w:rPr>
-                <w:lang w:val="ru-RU"/>
-              </w:rPr>
-              <w:t>4°</w:t>
-            </w:r>
-            <w:r>
-              <w:rPr>
-                <w:lang w:val="ru-RU"/>
-              </w:rPr>
-              <w:t xml:space="preserve"> и </w:t>
-            </w:r>
-            <w:proofErr w:type="spellStart"/>
-            <w:r>
-              <w:rPr>
-                <w:lang w:val="ru-RU"/>
-              </w:rPr>
-              <w:t>тп</w:t>
-            </w:r>
-            <w:proofErr w:type="spellEnd"/>
-            <w:r>
-              <w:rPr>
-                <w:lang w:val="ru-RU"/>
-              </w:rPr>
-              <w:t xml:space="preserve">, а указание, что надо взять первый элемент из </w:t>
-            </w:r>
-            <w:proofErr w:type="gramStart"/>
-            <w:r>
-              <w:rPr>
-                <w:lang w:val="ru-RU"/>
-              </w:rPr>
-              <w:t>подходящих</w:t>
-            </w:r>
-            <w:proofErr w:type="gramEnd"/>
-            <w:r>
-              <w:rPr>
-                <w:lang w:val="ru-RU"/>
-              </w:rPr>
-              <w:t xml:space="preserve"> у меня не сработало. Хотела использовать что-то типа такого:</w:t>
             </w:r>
           </w:p>
           <w:p>
@@ -2763,8 +2673,6 @@
         </w:rPr>
         <w:t>Подобрать локатор</w:t>
       </w:r>
-      <w:bookmarkStart w:id="0" w:name="_GoBack"/>
-      <w:bookmarkEnd w:id="0"/>
     </w:p>
     <w:sectPr>
       <w:pgSz w:w="12240" w:h="15840"/>
@@ -3772,7 +3680,7 @@
   <a:extraClrSchemeLst/>
   <a:extLst>
     <a:ext uri="{05A4C25C-085E-4340-85A3-A5531E510DB2}">
-      <thm15:themeFamily xmlns="" xmlns:thm15="http://schemas.microsoft.com/office/thememl/2012/main" name="Office Theme" id="{62F939B6-93AF-4DB8-9C6B-D6C7DFDC589F}" vid="{4A3C46E8-61CC-4603-A589-7422A47A8E4A}"/>
+      <thm15:themeFamily xmlns:thm15="http://schemas.microsoft.com/office/thememl/2012/main" xmlns="" name="Office Theme" id="{62F939B6-93AF-4DB8-9C6B-D6C7DFDC589F}" vid="{4A3C46E8-61CC-4603-A589-7422A47A8E4A}"/>
     </a:ext>
   </a:extLst>
 </a:theme>

--- a/Zadanie1.docx
+++ b/Zadanie1.docx
@@ -2319,20 +2319,22 @@
             </w:r>
             <w:r>
               <w:rPr>
-                <w:rFonts w:ascii="Calibri" w:eastAsia="Times New Roman" w:hAnsi="Calibri" w:cs="Times New Roman"/>
-                <w:color w:val="000000"/>
-              </w:rPr>
-              <w:t>//div[@class='hlcw0c'][2]/div[1]/div[@class="rc"]/div[@class='yuRUbf']/a/h3/span | //div[@class='hlcw0c'][1]/div[2]/div[@class="rc"]/div[@class='yuRUbf']/a/h3</w:t>
+                <w:lang w:val="ru-RU"/>
+              </w:rPr>
+              <w:t>/</w:t>
             </w:r>
             <w:bookmarkStart w:id="0" w:name="_GoBack"/>
-            <w:r>
-              <w:rPr>
-                <w:rFonts w:ascii="Calibri" w:eastAsia="Times New Roman" w:hAnsi="Calibri" w:cs="Times New Roman"/>
-                <w:color w:val="000000"/>
-              </w:rPr>
-              <w:t>/span</w:t>
-            </w:r>
             <w:bookmarkEnd w:id="0"/>
+            <w:r>
+              <w:rPr>
+                <w:rFonts w:ascii="Arial" w:hAnsi="Arial" w:cs="Arial"/>
+                <w:color w:val="000000"/>
+                <w:sz w:val="20"/>
+                <w:szCs w:val="20"/>
+                <w:shd w:val="clear" w:color="auto" w:fill="FFFFFF"/>
+              </w:rPr>
+              <w:t>/*[@class='g'][2]//h3[@class='LC20lb DKV0Md']/span </w:t>
+            </w:r>
           </w:p>
         </w:tc>
       </w:tr>
@@ -2672,6 +2674,14 @@
           <w:lang w:val="ru-RU"/>
         </w:rPr>
         <w:t>Подобрать локатор</w:t>
+      </w:r>
+      <w:r>
+        <w:rPr>
+          <w:b/>
+          <w:sz w:val="32"/>
+          <w:lang w:val="ru-RU"/>
+        </w:rPr>
+        <w:t>.</w:t>
       </w:r>
     </w:p>
     <w:sectPr>
